--- a/składowa.docx
+++ b/składowa.docx
@@ -65,7 +65,6 @@
               <w:t xml:space="preserve">identyfikator opinii </w:t>
             </w:r>
           </w:p>
-          <w:p/>
         </w:tc>
         <w:tc>
           <w:tcPr>
@@ -108,7 +107,6 @@
               <w:t xml:space="preserve">autora </w:t>
             </w:r>
           </w:p>
-          <w:p/>
         </w:tc>
         <w:tc>
           <w:tcPr>
@@ -193,7 +191,6 @@
               <w:t xml:space="preserve">rekomendację </w:t>
             </w:r>
           </w:p>
-          <w:p/>
         </w:tc>
         <w:tc>
           <w:tcPr>
@@ -264,10 +261,9 @@
           </w:tcPr>
           <w:p>
             <w:r>
-              <w:t xml:space="preserve">liczbę gwiazdek </w:t>
-            </w:r>
-          </w:p>
-          <w:p/>
+              <w:t>liczbę gwiazdek</w:t>
+            </w:r>
+          </w:p>
         </w:tc>
         <w:tc>
           <w:tcPr>
@@ -333,10 +329,14 @@
           </w:tcPr>
           <w:p>
             <w:r>
-              <w:t xml:space="preserve">czy opinia jest potwierdzona zakupem </w:t>
-            </w:r>
-          </w:p>
-          <w:p/>
+              <w:t xml:space="preserve">czy opinia jest potwierdzona </w:t>
+            </w:r>
+            <w:proofErr w:type="spellStart"/>
+            <w:r>
+              <w:t>zakupe</w:t>
+            </w:r>
+            <w:proofErr w:type="spellEnd"/>
+          </w:p>
         </w:tc>
         <w:tc>
           <w:tcPr>
@@ -370,10 +370,12 @@
           </w:tcPr>
           <w:p>
             <w:r>
-              <w:t>data wystawienia opinii</w:t>
-            </w:r>
-          </w:p>
-          <w:p/>
+              <w:t>data wystawienia opini</w:t>
+            </w:r>
+            <w:r>
+              <w:t>i</w:t>
+            </w:r>
+          </w:p>
         </w:tc>
         <w:tc>
           <w:tcPr>
@@ -444,7 +446,6 @@
               <w:t xml:space="preserve">data zakupu produktu </w:t>
             </w:r>
           </w:p>
-          <w:p/>
         </w:tc>
         <w:tc>
           <w:tcPr>
@@ -494,31 +495,7 @@
               <w:rPr>
                 <w:lang w:val="en-US"/>
               </w:rPr>
-              <w:t>(</w:t>
-            </w:r>
-            <w:r>
-              <w:rPr>
-                <w:lang w:val="en-US"/>
-              </w:rPr>
-              <w:t>2</w:t>
-            </w:r>
-            <w:r>
-              <w:rPr>
-                <w:lang w:val="en-US"/>
-              </w:rPr>
-              <w:t>)[</w:t>
-            </w:r>
-            <w:r>
-              <w:rPr>
-                <w:lang w:val="en-US"/>
-              </w:rPr>
-              <w:t xml:space="preserve"> </w:t>
-            </w:r>
-            <w:r>
-              <w:rPr>
-                <w:lang w:val="en-US"/>
-              </w:rPr>
-              <w:t>[datetime]</w:t>
+              <w:t>(2)[ [datetime]</w:t>
             </w:r>
           </w:p>
         </w:tc>
@@ -530,10 +507,9 @@
           </w:tcPr>
           <w:p>
             <w:r>
-              <w:t xml:space="preserve">ile osób uznało opinię za przydatną </w:t>
-            </w:r>
-          </w:p>
-          <w:p/>
+              <w:t>ile osób uznało opinię za przydatną</w:t>
+            </w:r>
+          </w:p>
         </w:tc>
         <w:tc>
           <w:tcPr>
@@ -589,13 +565,6 @@
               </w:rPr>
               <w:t>otal-vote]</w:t>
             </w:r>
-          </w:p>
-          <w:p>
-            <w:pPr>
-              <w:rPr>
-                <w:lang w:val="en-US"/>
-              </w:rPr>
-            </w:pPr>
             <w:proofErr w:type="spellStart"/>
             <w:r>
               <w:rPr>
@@ -629,7 +598,6 @@
               <w:t xml:space="preserve">ile osób uznało opinię za nieprzydatną </w:t>
             </w:r>
           </w:p>
-          <w:p/>
         </w:tc>
         <w:tc>
           <w:tcPr>
@@ -671,13 +639,7 @@
               <w:rPr>
                 <w:lang w:val="en-US"/>
               </w:rPr>
-              <w:t>no</w:t>
-            </w:r>
-            <w:r>
-              <w:rPr>
-                <w:lang w:val="en-US"/>
-              </w:rPr>
-              <w:t>[</w:t>
+              <w:t>no[</w:t>
             </w:r>
             <w:r>
               <w:rPr>
@@ -691,8 +653,12 @@
               </w:rPr>
               <w:t>otal-vote]</w:t>
             </w:r>
-          </w:p>
-          <w:p>
+            <w:r>
+              <w:rPr>
+                <w:lang w:val="en-US"/>
+              </w:rPr>
+              <w:t xml:space="preserve"> </w:t>
+            </w:r>
             <w:proofErr w:type="spellStart"/>
             <w:r>
               <w:rPr>
@@ -711,13 +677,7 @@
               <w:rPr>
                 <w:lang w:val="en-US"/>
               </w:rPr>
-              <w:t>no</w:t>
-            </w:r>
-            <w:r>
-              <w:rPr>
-                <w:lang w:val="en-US"/>
-              </w:rPr>
-              <w:t xml:space="preserve"> &gt; span</w:t>
+              <w:t>no &gt; span</w:t>
             </w:r>
           </w:p>
         </w:tc>
@@ -732,7 +692,6 @@
               <w:t xml:space="preserve">treść opinii </w:t>
             </w:r>
           </w:p>
-          <w:p/>
         </w:tc>
         <w:tc>
           <w:tcPr>
@@ -780,7 +739,6 @@
               <w:t xml:space="preserve">listę wad </w:t>
             </w:r>
           </w:p>
-          <w:p/>
         </w:tc>
         <w:tc>
           <w:tcPr>
@@ -822,16 +780,7 @@
                 <w:color w:val="202124"/>
                 <w:lang w:val="en-US"/>
               </w:rPr>
-              <w:t>.</w:t>
-            </w:r>
-            <w:r>
-              <w:rPr>
-                <w:rStyle w:val="webkit-html-attribute-value"/>
-                <w:rFonts w:cstheme="minorHAnsi"/>
-                <w:color w:val="202124"/>
-                <w:lang w:val="en-US"/>
-              </w:rPr>
-              <w:t>review-feature__title</w:t>
+              <w:t>.review-feature__title</w:t>
             </w:r>
             <w:proofErr w:type="spellEnd"/>
             <w:r>
@@ -905,7 +854,6 @@
               <w:t>listę zalet</w:t>
             </w:r>
           </w:p>
-          <w:p/>
         </w:tc>
         <w:tc>
           <w:tcPr>
@@ -924,13 +872,21 @@
           <w:p>
             <w:pPr>
               <w:rPr>
+                <w:rFonts w:cstheme="minorHAnsi"/>
+                <w:color w:val="202124"/>
+                <w:lang w:val="en-US"/>
+              </w:rPr>
+            </w:pPr>
+            <w:proofErr w:type="spellStart"/>
+            <w:r>
+              <w:rPr>
                 <w:rStyle w:val="webkit-html-attribute-value"/>
                 <w:rFonts w:cstheme="minorHAnsi"/>
                 <w:color w:val="202124"/>
                 <w:lang w:val="en-US"/>
               </w:rPr>
-            </w:pPr>
-            <w:proofErr w:type="spellStart"/>
+              <w:t>div</w:t>
+            </w:r>
             <w:r>
               <w:rPr>
                 <w:rStyle w:val="webkit-html-attribute-value"/>
@@ -938,8 +894,9 @@
                 <w:color w:val="202124"/>
                 <w:lang w:val="en-US"/>
               </w:rPr>
-              <w:t>div</w:t>
-            </w:r>
+              <w:t>.review-feature__title</w:t>
+            </w:r>
+            <w:proofErr w:type="spellEnd"/>
             <w:r>
               <w:rPr>
                 <w:rStyle w:val="webkit-html-attribute-value"/>
@@ -947,9 +904,9 @@
                 <w:color w:val="202124"/>
                 <w:lang w:val="en-US"/>
               </w:rPr>
-              <w:t>.review-feature__title</w:t>
-            </w:r>
-            <w:proofErr w:type="spellEnd"/>
+              <w:t xml:space="preserve"> review-</w:t>
+            </w:r>
+            <w:proofErr w:type="spellStart"/>
             <w:r>
               <w:rPr>
                 <w:rStyle w:val="webkit-html-attribute-value"/>
@@ -957,9 +914,9 @@
                 <w:color w:val="202124"/>
                 <w:lang w:val="en-US"/>
               </w:rPr>
-              <w:t xml:space="preserve"> review-</w:t>
-            </w:r>
-            <w:proofErr w:type="spellStart"/>
+              <w:t>feature__title</w:t>
+            </w:r>
+            <w:proofErr w:type="spellEnd"/>
             <w:r>
               <w:rPr>
                 <w:rStyle w:val="webkit-html-attribute-value"/>
@@ -967,9 +924,8 @@
                 <w:color w:val="202124"/>
                 <w:lang w:val="en-US"/>
               </w:rPr>
-              <w:t>feature__title</w:t>
-            </w:r>
-            <w:proofErr w:type="spellEnd"/>
+              <w:t>—</w:t>
+            </w:r>
             <w:r>
               <w:rPr>
                 <w:rStyle w:val="webkit-html-attribute-value"/>
@@ -977,7 +933,7 @@
                 <w:color w:val="202124"/>
                 <w:lang w:val="en-US"/>
               </w:rPr>
-              <w:t>—</w:t>
+              <w:t>negatives</w:t>
             </w:r>
             <w:r>
               <w:rPr>
@@ -986,24 +942,8 @@
                 <w:color w:val="202124"/>
                 <w:lang w:val="en-US"/>
               </w:rPr>
-              <w:t>negatives</w:t>
-            </w:r>
-            <w:r>
-              <w:rPr>
-                <w:rStyle w:val="webkit-html-attribute-value"/>
-                <w:rFonts w:cstheme="minorHAnsi"/>
-                <w:color w:val="202124"/>
-                <w:lang w:val="en-US"/>
-              </w:rPr>
               <w:t xml:space="preserve"> ~</w:t>
             </w:r>
-          </w:p>
-          <w:p>
-            <w:pPr>
-              <w:rPr>
-                <w:lang w:val="en-US"/>
-              </w:rPr>
-            </w:pPr>
             <w:proofErr w:type="spellStart"/>
             <w:r>
               <w:rPr>
@@ -1025,136 +965,6 @@
           <w:lang w:val="en-US"/>
         </w:rPr>
       </w:pPr>
-    </w:p>
-    <w:p>
-      <w:pPr>
-        <w:rPr>
-          <w:lang w:val="en-US"/>
-        </w:rPr>
-      </w:pPr>
-    </w:p>
-    <w:p>
-      <w:pPr>
-        <w:rPr>
-          <w:lang w:val="en-US"/>
-        </w:rPr>
-      </w:pPr>
-    </w:p>
-    <w:p>
-      <w:pPr>
-        <w:rPr>
-          <w:lang w:val="en-US"/>
-        </w:rPr>
-      </w:pPr>
-    </w:p>
-    <w:p>
-      <w:pPr>
-        <w:rPr>
-          <w:lang w:val="en-US"/>
-        </w:rPr>
-      </w:pPr>
-    </w:p>
-    <w:p>
-      <w:pPr>
-        <w:rPr>
-          <w:lang w:val="en-US"/>
-        </w:rPr>
-      </w:pPr>
-    </w:p>
-    <w:p>
-      <w:pPr>
-        <w:rPr>
-          <w:lang w:val="en-US"/>
-        </w:rPr>
-      </w:pPr>
-    </w:p>
-    <w:p>
-      <w:pPr>
-        <w:rPr>
-          <w:lang w:val="en-US"/>
-        </w:rPr>
-      </w:pPr>
-    </w:p>
-    <w:p>
-      <w:pPr>
-        <w:rPr>
-          <w:lang w:val="en-US"/>
-        </w:rPr>
-      </w:pPr>
-    </w:p>
-    <w:p>
-      <w:pPr>
-        <w:rPr>
-          <w:lang w:val="en-US"/>
-        </w:rPr>
-      </w:pPr>
-    </w:p>
-    <w:p>
-      <w:r>
-        <w:t xml:space="preserve">identyfikator opinii </w:t>
-      </w:r>
-    </w:p>
-    <w:p>
-      <w:r>
-        <w:t xml:space="preserve"> autora </w:t>
-      </w:r>
-    </w:p>
-    <w:p>
-      <w:r>
-        <w:t xml:space="preserve"> rekomendację </w:t>
-      </w:r>
-    </w:p>
-    <w:p>
-      <w:r>
-        <w:t xml:space="preserve"> liczbę gwiazdek </w:t>
-      </w:r>
-    </w:p>
-    <w:p>
-      <w:r>
-        <w:lastRenderedPageBreak/>
-        <w:t xml:space="preserve"> czy opinia jest potwierdzona zakupem </w:t>
-      </w:r>
-    </w:p>
-    <w:p>
-      <w:r>
-        <w:rPr>
-          <w:rFonts w:ascii="Segoe UI Symbol" w:hAnsi="Segoe UI Symbol" w:cs="Segoe UI Symbol"/>
-        </w:rPr>
-        <w:t xml:space="preserve"> </w:t>
-      </w:r>
-      <w:r>
-        <w:t>data wystawienia opinii</w:t>
-      </w:r>
-    </w:p>
-    <w:p>
-      <w:r>
-        <w:t xml:space="preserve">  data zakupu produktu </w:t>
-      </w:r>
-    </w:p>
-    <w:p>
-      <w:r>
-        <w:t xml:space="preserve"> ile osób uznało opinię za przydatną </w:t>
-      </w:r>
-    </w:p>
-    <w:p>
-      <w:r>
-        <w:t xml:space="preserve"> ile osób uznało opinię za nieprzydatną </w:t>
-      </w:r>
-    </w:p>
-    <w:p>
-      <w:r>
-        <w:t xml:space="preserve"> treść opinii </w:t>
-      </w:r>
-    </w:p>
-    <w:p>
-      <w:r>
-        <w:t xml:space="preserve"> listę wad </w:t>
-      </w:r>
-    </w:p>
-    <w:p>
-      <w:r>
-        <w:t xml:space="preserve"> listę zalet</w:t>
-      </w:r>
     </w:p>
     <w:sectPr>
       <w:pgSz w:w="11906" w:h="16838"/>
